--- a/Amazon EC2.docx
+++ b/Amazon EC2.docx
@@ -516,6 +516,13 @@
           <w:color w:val="232F3E"/>
         </w:rPr>
         <w:t>PAAS</w:t>
+      </w:r>
+      <w:r>
+        <w:rPr>
+          <w:rFonts w:ascii="Helvetica" w:hAnsi="Helvetica" w:cs="Helvetica"/>
+          <w:color w:val="232F3E"/>
+        </w:rPr>
+        <w:t xml:space="preserve"> – Google App Engine, heroku, AWS elastic beanstalk </w:t>
       </w:r>
     </w:p>
     <w:p>
@@ -748,8 +755,2501 @@
       <w:pPr>
         <w:pStyle w:val="NoSpacing"/>
       </w:pPr>
+    </w:p>
+    <w:p>
+      <w:pPr>
+        <w:pStyle w:val="NoSpacing"/>
+      </w:pPr>
+    </w:p>
+    <w:p>
+      <w:pPr>
+        <w:pStyle w:val="NoSpacing"/>
+        <w:rPr>
+          <w:b/>
+          <w:sz w:val="32"/>
+        </w:rPr>
+      </w:pPr>
+      <w:r>
+        <w:rPr>
+          <w:b/>
+          <w:sz w:val="32"/>
+        </w:rPr>
+        <w:t xml:space="preserve">Container </w:t>
+      </w:r>
+    </w:p>
+    <w:p>
+      <w:pPr>
+        <w:pStyle w:val="NoSpacing"/>
+      </w:pPr>
+    </w:p>
+    <w:p>
+      <w:pPr>
+        <w:pStyle w:val="NoSpacing"/>
+      </w:pPr>
+      <w:r>
+        <w:t>A container is operating system level virtualization where the OS kernel provides isolated user spaces t</w:t>
+      </w:r>
+      <w:r>
+        <w:t>o run the specific applications</w:t>
+      </w:r>
+    </w:p>
+    <w:p>
+      <w:pPr>
+        <w:pStyle w:val="NoSpacing"/>
+      </w:pPr>
+    </w:p>
+    <w:p>
+      <w:pPr>
+        <w:pStyle w:val="NoSpacing"/>
+      </w:pPr>
+    </w:p>
+    <w:p>
+      <w:pPr>
+        <w:pStyle w:val="NoSpacing"/>
+      </w:pPr>
+      <w:r>
+        <w:t>Can be used inside the virtual machine and have much less overhead</w:t>
+      </w:r>
+    </w:p>
+    <w:p>
+      <w:pPr>
+        <w:pStyle w:val="NoSpacing"/>
+      </w:pPr>
+      <w:r>
+        <w:rPr>
+          <w:noProof/>
+          <w:lang w:eastAsia="en-GB"/>
+        </w:rPr>
+        <w:lastRenderedPageBreak/>
+        <w:drawing>
+          <wp:inline distT="0" distB="0" distL="0" distR="0" wp14:anchorId="09D8A03C" wp14:editId="337CDBB7">
+            <wp:extent cx="4638675" cy="2516581"/>
+            <wp:effectExtent l="0" t="0" r="0" b="0"/>
+            <wp:docPr id="2" name="Picture 2"/>
+            <wp:cNvGraphicFramePr>
+              <a:graphicFrameLocks xmlns:a="http://schemas.openxmlformats.org/drawingml/2006/main" noChangeAspect="1"/>
+            </wp:cNvGraphicFramePr>
+            <a:graphic xmlns:a="http://schemas.openxmlformats.org/drawingml/2006/main">
+              <a:graphicData uri="http://schemas.openxmlformats.org/drawingml/2006/picture">
+                <pic:pic xmlns:pic="http://schemas.openxmlformats.org/drawingml/2006/picture">
+                  <pic:nvPicPr>
+                    <pic:cNvPr id="0" name=""/>
+                    <pic:cNvPicPr/>
+                  </pic:nvPicPr>
+                  <pic:blipFill>
+                    <a:blip r:embed="rId7"/>
+                    <a:stretch>
+                      <a:fillRect/>
+                    </a:stretch>
+                  </pic:blipFill>
+                  <pic:spPr>
+                    <a:xfrm>
+                      <a:off x="0" y="0"/>
+                      <a:ext cx="4645124" cy="2520080"/>
+                    </a:xfrm>
+                    <a:prstGeom prst="rect">
+                      <a:avLst/>
+                    </a:prstGeom>
+                  </pic:spPr>
+                </pic:pic>
+              </a:graphicData>
+            </a:graphic>
+          </wp:inline>
+        </w:drawing>
+      </w:r>
+      <w:r>
+        <w:t xml:space="preserve"> </w:t>
+      </w:r>
+    </w:p>
+    <w:p>
+      <w:pPr>
+        <w:pStyle w:val="NoSpacing"/>
+      </w:pPr>
+    </w:p>
+    <w:p>
+      <w:pPr>
+        <w:pStyle w:val="NoSpacing"/>
+      </w:pPr>
+    </w:p>
+    <w:p>
+      <w:pPr>
+        <w:pStyle w:val="NoSpacing"/>
+      </w:pPr>
+    </w:p>
+    <w:p>
+      <w:pPr>
+        <w:pStyle w:val="NoSpacing"/>
+      </w:pPr>
+      <w:r>
+        <w:t xml:space="preserve">Fully self-contained applications inside a container </w:t>
+      </w:r>
+    </w:p>
+    <w:p>
+      <w:pPr>
+        <w:pStyle w:val="NoSpacing"/>
+      </w:pPr>
+    </w:p>
+    <w:p>
+      <w:pPr>
+        <w:pStyle w:val="NoSpacing"/>
+      </w:pPr>
+      <w:r>
+        <w:t xml:space="preserve">For example, </w:t>
+      </w:r>
+      <w:proofErr w:type="spellStart"/>
+      <w:r>
+        <w:t>Kitematic</w:t>
+      </w:r>
+      <w:proofErr w:type="spellEnd"/>
+      <w:r>
+        <w:t xml:space="preserve"> is a free Docker tool, running hello world Nginx, we can download the image and don’t even need a lot of command line to run this container, </w:t>
+      </w:r>
+      <w:proofErr w:type="gramStart"/>
+      <w:r>
+        <w:t>we</w:t>
+      </w:r>
+      <w:proofErr w:type="gramEnd"/>
+      <w:r>
+        <w:t xml:space="preserve"> can also see a web preview of the container.  </w:t>
+      </w:r>
+      <w:proofErr w:type="gramStart"/>
+      <w:r>
+        <w:t>Runs in the secure area in a desktop.</w:t>
+      </w:r>
+      <w:proofErr w:type="gramEnd"/>
+      <w:r>
+        <w:t xml:space="preserve"> Containers are the big part of the cloud computing. </w:t>
+      </w:r>
+    </w:p>
+    <w:p>
+      <w:pPr>
+        <w:pStyle w:val="NoSpacing"/>
+      </w:pPr>
+    </w:p>
+    <w:p>
+      <w:pPr>
+        <w:pStyle w:val="NoSpacing"/>
+      </w:pPr>
+      <w:r>
+        <w:t xml:space="preserve">Completely portable and runs on any computer. </w:t>
+      </w:r>
+    </w:p>
+    <w:p>
+      <w:pPr>
+        <w:pStyle w:val="NoSpacing"/>
+      </w:pPr>
+    </w:p>
+    <w:p>
+      <w:pPr>
+        <w:pStyle w:val="NoSpacing"/>
+      </w:pPr>
+      <w:r>
+        <w:rPr>
+          <w:b/>
+        </w:rPr>
+        <w:t>Private cloud</w:t>
+      </w:r>
+      <w:r>
+        <w:t xml:space="preserve"> – runs in own building, leverage own infrastructure </w:t>
+      </w:r>
+    </w:p>
+    <w:p>
+      <w:pPr>
+        <w:pStyle w:val="NoSpacing"/>
+      </w:pPr>
+    </w:p>
+    <w:p>
+      <w:pPr>
+        <w:pStyle w:val="NoSpacing"/>
+      </w:pPr>
+      <w:r>
+        <w:rPr>
+          <w:noProof/>
+          <w:lang w:eastAsia="en-GB"/>
+        </w:rPr>
+        <w:drawing>
+          <wp:inline distT="0" distB="0" distL="0" distR="0" wp14:anchorId="5385D7A6" wp14:editId="61921750">
+            <wp:extent cx="4438650" cy="3171825"/>
+            <wp:effectExtent l="0" t="0" r="0" b="9525"/>
+            <wp:docPr id="3" name="Picture 3"/>
+            <wp:cNvGraphicFramePr>
+              <a:graphicFrameLocks xmlns:a="http://schemas.openxmlformats.org/drawingml/2006/main" noChangeAspect="1"/>
+            </wp:cNvGraphicFramePr>
+            <a:graphic xmlns:a="http://schemas.openxmlformats.org/drawingml/2006/main">
+              <a:graphicData uri="http://schemas.openxmlformats.org/drawingml/2006/picture">
+                <pic:pic xmlns:pic="http://schemas.openxmlformats.org/drawingml/2006/picture">
+                  <pic:nvPicPr>
+                    <pic:cNvPr id="0" name=""/>
+                    <pic:cNvPicPr/>
+                  </pic:nvPicPr>
+                  <pic:blipFill>
+                    <a:blip r:embed="rId8"/>
+                    <a:stretch>
+                      <a:fillRect/>
+                    </a:stretch>
+                  </pic:blipFill>
+                  <pic:spPr>
+                    <a:xfrm>
+                      <a:off x="0" y="0"/>
+                      <a:ext cx="4438650" cy="3171825"/>
+                    </a:xfrm>
+                    <a:prstGeom prst="rect">
+                      <a:avLst/>
+                    </a:prstGeom>
+                  </pic:spPr>
+                </pic:pic>
+              </a:graphicData>
+            </a:graphic>
+          </wp:inline>
+        </w:drawing>
+      </w:r>
+    </w:p>
+    <w:p>
+      <w:pPr>
+        <w:pStyle w:val="NoSpacing"/>
+      </w:pPr>
+    </w:p>
+    <w:p>
+      <w:pPr>
+        <w:pStyle w:val="NoSpacing"/>
+      </w:pPr>
+    </w:p>
+    <w:p>
+      <w:pPr>
+        <w:pStyle w:val="NoSpacing"/>
+      </w:pPr>
+    </w:p>
+    <w:p>
+      <w:pPr>
+        <w:pStyle w:val="NoSpacing"/>
+      </w:pPr>
+    </w:p>
+    <w:p>
+      <w:pPr>
+        <w:pStyle w:val="NoSpacing"/>
+      </w:pPr>
+      <w:r>
+        <w:rPr>
+          <w:b/>
+          <w:sz w:val="24"/>
+        </w:rPr>
+        <w:lastRenderedPageBreak/>
+        <w:t>Public clouds</w:t>
+      </w:r>
+      <w:r>
+        <w:rPr>
+          <w:sz w:val="24"/>
+        </w:rPr>
+        <w:t xml:space="preserve"> </w:t>
+      </w:r>
+      <w:r>
+        <w:t>- amazon EC2, Microsoft azure</w:t>
+      </w:r>
+    </w:p>
+    <w:p>
+      <w:pPr>
+        <w:pStyle w:val="NoSpacing"/>
+      </w:pPr>
+    </w:p>
+    <w:p>
+      <w:pPr>
+        <w:pStyle w:val="NoSpacing"/>
+      </w:pPr>
+      <w:r>
+        <w:rPr>
+          <w:b/>
+        </w:rPr>
+        <w:t>Hybrid cloud</w:t>
+      </w:r>
+      <w:r>
+        <w:t xml:space="preserve"> – connected private cloud to the public cloud. Two different clouds are working together. </w:t>
+      </w:r>
+      <w:r>
+        <w:t xml:space="preserve"> </w:t>
+      </w:r>
+    </w:p>
+    <w:p>
+      <w:pPr>
+        <w:pStyle w:val="NoSpacing"/>
+      </w:pPr>
+    </w:p>
+    <w:p>
+      <w:pPr>
+        <w:pStyle w:val="NoSpacing"/>
+      </w:pPr>
+      <w:r>
+        <w:t xml:space="preserve">For example, you have your own private and suddenly due to Christmas season coming up you need more capacity and you already have a public cloud so you can scale up </w:t>
+      </w:r>
+    </w:p>
+    <w:p>
+      <w:pPr>
+        <w:pStyle w:val="NoSpacing"/>
+      </w:pPr>
+    </w:p>
+    <w:p>
+      <w:pPr>
+        <w:pStyle w:val="NoSpacing"/>
+      </w:pPr>
+    </w:p>
+    <w:p>
+      <w:pPr>
+        <w:pStyle w:val="NoSpacing"/>
+      </w:pPr>
+      <w:r>
+        <w:t xml:space="preserve">Enterprise cloud is similar to the hybrid cloud. </w:t>
+      </w:r>
+    </w:p>
+    <w:p>
+      <w:pPr>
+        <w:pStyle w:val="NoSpacing"/>
+      </w:pPr>
+    </w:p>
+    <w:p>
+      <w:pPr>
+        <w:pStyle w:val="NoSpacing"/>
+      </w:pPr>
+      <w:r>
+        <w:rPr>
+          <w:noProof/>
+          <w:lang w:eastAsia="en-GB"/>
+        </w:rPr>
+        <w:drawing>
+          <wp:inline distT="0" distB="0" distL="0" distR="0" wp14:anchorId="0CC8E466" wp14:editId="0FA39284">
+            <wp:extent cx="5731510" cy="3568110"/>
+            <wp:effectExtent l="0" t="0" r="2540" b="0"/>
+            <wp:docPr id="4" name="Picture 4"/>
+            <wp:cNvGraphicFramePr>
+              <a:graphicFrameLocks xmlns:a="http://schemas.openxmlformats.org/drawingml/2006/main" noChangeAspect="1"/>
+            </wp:cNvGraphicFramePr>
+            <a:graphic xmlns:a="http://schemas.openxmlformats.org/drawingml/2006/main">
+              <a:graphicData uri="http://schemas.openxmlformats.org/drawingml/2006/picture">
+                <pic:pic xmlns:pic="http://schemas.openxmlformats.org/drawingml/2006/picture">
+                  <pic:nvPicPr>
+                    <pic:cNvPr id="0" name=""/>
+                    <pic:cNvPicPr/>
+                  </pic:nvPicPr>
+                  <pic:blipFill>
+                    <a:blip r:embed="rId9"/>
+                    <a:stretch>
+                      <a:fillRect/>
+                    </a:stretch>
+                  </pic:blipFill>
+                  <pic:spPr>
+                    <a:xfrm>
+                      <a:off x="0" y="0"/>
+                      <a:ext cx="5731510" cy="3568110"/>
+                    </a:xfrm>
+                    <a:prstGeom prst="rect">
+                      <a:avLst/>
+                    </a:prstGeom>
+                  </pic:spPr>
+                </pic:pic>
+              </a:graphicData>
+            </a:graphic>
+          </wp:inline>
+        </w:drawing>
+      </w:r>
+    </w:p>
+    <w:p>
+      <w:pPr>
+        <w:pStyle w:val="NoSpacing"/>
+      </w:pPr>
+    </w:p>
+    <w:p>
+      <w:pPr>
+        <w:pStyle w:val="NoSpacing"/>
+      </w:pPr>
+    </w:p>
+    <w:p>
+      <w:pPr>
+        <w:pStyle w:val="NoSpacing"/>
+        <w:rPr>
+          <w:b/>
+        </w:rPr>
+      </w:pPr>
+      <w:r>
+        <w:rPr>
+          <w:b/>
+        </w:rPr>
+        <w:t xml:space="preserve">IaaS pricing </w:t>
+      </w:r>
+    </w:p>
+    <w:p>
+      <w:pPr>
+        <w:pStyle w:val="NoSpacing"/>
+      </w:pPr>
+    </w:p>
+    <w:p>
+      <w:pPr>
+        <w:pStyle w:val="NoSpacing"/>
+        <w:numPr>
+          <w:ilvl w:val="0"/>
+          <w:numId w:val="2"/>
+        </w:numPr>
+      </w:pPr>
+      <w:r>
+        <w:t>On Demand</w:t>
+      </w:r>
+    </w:p>
+    <w:p>
+      <w:pPr>
+        <w:pStyle w:val="NoSpacing"/>
+        <w:numPr>
+          <w:ilvl w:val="0"/>
+          <w:numId w:val="2"/>
+        </w:numPr>
+      </w:pPr>
+      <w:r>
+        <w:t>Spot instances</w:t>
+      </w:r>
+    </w:p>
+    <w:p>
+      <w:pPr>
+        <w:pStyle w:val="NoSpacing"/>
+        <w:numPr>
+          <w:ilvl w:val="0"/>
+          <w:numId w:val="2"/>
+        </w:numPr>
+      </w:pPr>
+      <w:r>
+        <w:t xml:space="preserve">Reserved Instances </w:t>
+      </w:r>
+    </w:p>
+    <w:p>
+      <w:pPr>
+        <w:pStyle w:val="NoSpacing"/>
+        <w:numPr>
+          <w:ilvl w:val="0"/>
+          <w:numId w:val="2"/>
+        </w:numPr>
+      </w:pPr>
+      <w:r>
+        <w:t>Dedicated Hosts</w:t>
+      </w:r>
+    </w:p>
+    <w:p>
+      <w:pPr>
+        <w:pStyle w:val="NoSpacing"/>
+      </w:pPr>
+    </w:p>
+    <w:p>
+      <w:pPr>
+        <w:pStyle w:val="NoSpacing"/>
+      </w:pPr>
+      <w:r>
+        <w:t xml:space="preserve">Ex - Amazon EC2, google compute engine, Microsoft Azure </w:t>
+      </w:r>
+    </w:p>
+    <w:p>
+      <w:pPr>
+        <w:pStyle w:val="NoSpacing"/>
+      </w:pPr>
+    </w:p>
+    <w:p>
+      <w:pPr>
+        <w:pStyle w:val="NoSpacing"/>
+        <w:rPr>
+          <w:b/>
+          <w:sz w:val="28"/>
+        </w:rPr>
+      </w:pPr>
+      <w:r>
+        <w:rPr>
+          <w:b/>
+          <w:sz w:val="28"/>
+        </w:rPr>
+        <w:t xml:space="preserve">SLA with your cloud provider </w:t>
+      </w:r>
+    </w:p>
+    <w:p>
+      <w:pPr>
+        <w:pStyle w:val="NoSpacing"/>
+      </w:pPr>
+    </w:p>
+    <w:p>
+      <w:pPr>
+        <w:pStyle w:val="NoSpacing"/>
+      </w:pPr>
+      <w:r>
+        <w:rPr>
+          <w:noProof/>
+          <w:lang w:eastAsia="en-GB"/>
+        </w:rPr>
+        <w:drawing>
+          <wp:inline distT="0" distB="0" distL="0" distR="0" wp14:anchorId="7407E080" wp14:editId="43F1271B">
+            <wp:extent cx="3952875" cy="903775"/>
+            <wp:effectExtent l="0" t="0" r="0" b="0"/>
+            <wp:docPr id="5" name="Picture 5"/>
+            <wp:cNvGraphicFramePr>
+              <a:graphicFrameLocks xmlns:a="http://schemas.openxmlformats.org/drawingml/2006/main" noChangeAspect="1"/>
+            </wp:cNvGraphicFramePr>
+            <a:graphic xmlns:a="http://schemas.openxmlformats.org/drawingml/2006/main">
+              <a:graphicData uri="http://schemas.openxmlformats.org/drawingml/2006/picture">
+                <pic:pic xmlns:pic="http://schemas.openxmlformats.org/drawingml/2006/picture">
+                  <pic:nvPicPr>
+                    <pic:cNvPr id="0" name=""/>
+                    <pic:cNvPicPr/>
+                  </pic:nvPicPr>
+                  <pic:blipFill>
+                    <a:blip r:embed="rId10"/>
+                    <a:stretch>
+                      <a:fillRect/>
+                    </a:stretch>
+                  </pic:blipFill>
+                  <pic:spPr>
+                    <a:xfrm>
+                      <a:off x="0" y="0"/>
+                      <a:ext cx="3952875" cy="903775"/>
+                    </a:xfrm>
+                    <a:prstGeom prst="rect">
+                      <a:avLst/>
+                    </a:prstGeom>
+                  </pic:spPr>
+                </pic:pic>
+              </a:graphicData>
+            </a:graphic>
+          </wp:inline>
+        </w:drawing>
+      </w:r>
+    </w:p>
+    <w:p>
+      <w:pPr>
+        <w:pStyle w:val="NoSpacing"/>
+      </w:pPr>
+    </w:p>
+    <w:p>
+      <w:pPr>
+        <w:pStyle w:val="NoSpacing"/>
+      </w:pPr>
+      <w:r>
+        <w:rPr>
+          <w:noProof/>
+          <w:lang w:eastAsia="en-GB"/>
+        </w:rPr>
+        <w:lastRenderedPageBreak/>
+        <w:drawing>
+          <wp:inline distT="0" distB="0" distL="0" distR="0" wp14:anchorId="5D13AD13" wp14:editId="56E3879F">
+            <wp:extent cx="4152900" cy="495300"/>
+            <wp:effectExtent l="0" t="0" r="0" b="0"/>
+            <wp:docPr id="6" name="Picture 6"/>
+            <wp:cNvGraphicFramePr>
+              <a:graphicFrameLocks xmlns:a="http://schemas.openxmlformats.org/drawingml/2006/main" noChangeAspect="1"/>
+            </wp:cNvGraphicFramePr>
+            <a:graphic xmlns:a="http://schemas.openxmlformats.org/drawingml/2006/main">
+              <a:graphicData uri="http://schemas.openxmlformats.org/drawingml/2006/picture">
+                <pic:pic xmlns:pic="http://schemas.openxmlformats.org/drawingml/2006/picture">
+                  <pic:nvPicPr>
+                    <pic:cNvPr id="0" name=""/>
+                    <pic:cNvPicPr/>
+                  </pic:nvPicPr>
+                  <pic:blipFill>
+                    <a:blip r:embed="rId11"/>
+                    <a:stretch>
+                      <a:fillRect/>
+                    </a:stretch>
+                  </pic:blipFill>
+                  <pic:spPr>
+                    <a:xfrm>
+                      <a:off x="0" y="0"/>
+                      <a:ext cx="4152900" cy="495300"/>
+                    </a:xfrm>
+                    <a:prstGeom prst="rect">
+                      <a:avLst/>
+                    </a:prstGeom>
+                  </pic:spPr>
+                </pic:pic>
+              </a:graphicData>
+            </a:graphic>
+          </wp:inline>
+        </w:drawing>
+      </w:r>
+    </w:p>
+    <w:p>
+      <w:pPr>
+        <w:pStyle w:val="NoSpacing"/>
+      </w:pPr>
+    </w:p>
+    <w:p>
+      <w:pPr>
+        <w:pStyle w:val="NoSpacing"/>
+      </w:pPr>
+      <w:r>
+        <w:rPr>
+          <w:noProof/>
+          <w:lang w:eastAsia="en-GB"/>
+        </w:rPr>
+        <w:drawing>
+          <wp:inline distT="0" distB="0" distL="0" distR="0" wp14:anchorId="578A5143" wp14:editId="206F65B7">
+            <wp:extent cx="3219450" cy="523875"/>
+            <wp:effectExtent l="0" t="0" r="0" b="9525"/>
+            <wp:docPr id="7" name="Picture 7"/>
+            <wp:cNvGraphicFramePr>
+              <a:graphicFrameLocks xmlns:a="http://schemas.openxmlformats.org/drawingml/2006/main" noChangeAspect="1"/>
+            </wp:cNvGraphicFramePr>
+            <a:graphic xmlns:a="http://schemas.openxmlformats.org/drawingml/2006/main">
+              <a:graphicData uri="http://schemas.openxmlformats.org/drawingml/2006/picture">
+                <pic:pic xmlns:pic="http://schemas.openxmlformats.org/drawingml/2006/picture">
+                  <pic:nvPicPr>
+                    <pic:cNvPr id="0" name=""/>
+                    <pic:cNvPicPr/>
+                  </pic:nvPicPr>
+                  <pic:blipFill>
+                    <a:blip r:embed="rId12"/>
+                    <a:stretch>
+                      <a:fillRect/>
+                    </a:stretch>
+                  </pic:blipFill>
+                  <pic:spPr>
+                    <a:xfrm>
+                      <a:off x="0" y="0"/>
+                      <a:ext cx="3219450" cy="523875"/>
+                    </a:xfrm>
+                    <a:prstGeom prst="rect">
+                      <a:avLst/>
+                    </a:prstGeom>
+                  </pic:spPr>
+                </pic:pic>
+              </a:graphicData>
+            </a:graphic>
+          </wp:inline>
+        </w:drawing>
+      </w:r>
+    </w:p>
+    <w:p>
+      <w:pPr>
+        <w:pStyle w:val="NoSpacing"/>
+      </w:pPr>
+    </w:p>
+    <w:p>
+      <w:pPr>
+        <w:pStyle w:val="NoSpacing"/>
+      </w:pPr>
+    </w:p>
+    <w:p>
+      <w:pPr>
+        <w:pStyle w:val="NoSpacing"/>
+      </w:pPr>
+    </w:p>
+    <w:p>
+      <w:pPr>
+        <w:pStyle w:val="NoSpacing"/>
+        <w:rPr>
+          <w:b/>
+          <w:sz w:val="32"/>
+        </w:rPr>
+      </w:pPr>
+      <w:r>
+        <w:rPr>
+          <w:b/>
+          <w:sz w:val="32"/>
+        </w:rPr>
+        <w:t xml:space="preserve">Migration To the cloud </w:t>
+      </w:r>
+    </w:p>
+    <w:p>
+      <w:pPr>
+        <w:pStyle w:val="NoSpacing"/>
+      </w:pPr>
+    </w:p>
+    <w:p>
+      <w:pPr>
+        <w:pStyle w:val="NoSpacing"/>
+      </w:pPr>
+    </w:p>
+    <w:p>
+      <w:pPr>
+        <w:pStyle w:val="NoSpacing"/>
+      </w:pPr>
+      <w:r>
+        <w:t>Factors to keep in mind:</w:t>
+      </w:r>
+    </w:p>
+    <w:p>
+      <w:pPr>
+        <w:pStyle w:val="NoSpacing"/>
+      </w:pPr>
+    </w:p>
+    <w:p>
+      <w:pPr>
+        <w:pStyle w:val="NoSpacing"/>
+        <w:numPr>
+          <w:ilvl w:val="0"/>
+          <w:numId w:val="3"/>
+        </w:numPr>
+      </w:pPr>
+      <w:r>
+        <w:t>Costs</w:t>
+      </w:r>
+    </w:p>
+    <w:p>
+      <w:pPr>
+        <w:pStyle w:val="NoSpacing"/>
+        <w:numPr>
+          <w:ilvl w:val="0"/>
+          <w:numId w:val="3"/>
+        </w:numPr>
+      </w:pPr>
+      <w:r>
+        <w:t xml:space="preserve">Security, availability and performance </w:t>
+      </w:r>
+    </w:p>
+    <w:p>
+      <w:pPr>
+        <w:pStyle w:val="NoSpacing"/>
+        <w:numPr>
+          <w:ilvl w:val="0"/>
+          <w:numId w:val="3"/>
+        </w:numPr>
+      </w:pPr>
+      <w:r>
+        <w:t>Migrate vs Build</w:t>
+      </w:r>
+    </w:p>
+    <w:p>
+      <w:pPr>
+        <w:pStyle w:val="NoSpacing"/>
+        <w:numPr>
+          <w:ilvl w:val="0"/>
+          <w:numId w:val="3"/>
+        </w:numPr>
+      </w:pPr>
+      <w:r>
+        <w:t xml:space="preserve">Enterprise grade functionality </w:t>
+      </w:r>
+    </w:p>
+    <w:p>
+      <w:pPr>
+        <w:pStyle w:val="NoSpacing"/>
+        <w:numPr>
+          <w:ilvl w:val="0"/>
+          <w:numId w:val="3"/>
+        </w:numPr>
+      </w:pPr>
+      <w:r>
+        <w:t xml:space="preserve">Tools that can help </w:t>
+      </w:r>
+    </w:p>
+    <w:p>
+      <w:pPr>
+        <w:pStyle w:val="NoSpacing"/>
+      </w:pPr>
+    </w:p>
+    <w:p>
+      <w:pPr>
+        <w:pStyle w:val="NoSpacing"/>
+      </w:pPr>
+    </w:p>
+    <w:p>
+      <w:pPr>
+        <w:pStyle w:val="NoSpacing"/>
+      </w:pPr>
+    </w:p>
+    <w:p>
+      <w:pPr>
+        <w:pStyle w:val="NoSpacing"/>
+        <w:rPr>
+          <w:b/>
+          <w:sz w:val="32"/>
+        </w:rPr>
+      </w:pPr>
+      <w:r>
+        <w:rPr>
+          <w:b/>
+          <w:sz w:val="32"/>
+        </w:rPr>
+        <w:t>Connecting to the cloud using a VPC (Virtual Private Network)</w:t>
+      </w:r>
+    </w:p>
+    <w:p>
+      <w:pPr>
+        <w:pStyle w:val="NoSpacing"/>
+      </w:pPr>
+    </w:p>
+    <w:p>
+      <w:pPr>
+        <w:pStyle w:val="NoSpacing"/>
+      </w:pPr>
+      <w:r>
+        <w:t xml:space="preserve">We can create a virtual private network using the AWS. </w:t>
+      </w:r>
+    </w:p>
+    <w:p>
+      <w:pPr>
+        <w:pStyle w:val="NoSpacing"/>
+      </w:pPr>
+    </w:p>
+    <w:p>
+      <w:pPr>
+        <w:pStyle w:val="NoSpacing"/>
+        <w:rPr>
+          <w:b/>
+          <w:sz w:val="36"/>
+        </w:rPr>
+      </w:pPr>
+      <w:r>
+        <w:rPr>
+          <w:b/>
+          <w:sz w:val="36"/>
+        </w:rPr>
+        <w:t xml:space="preserve">Storage in the cloud </w:t>
+      </w:r>
+    </w:p>
+    <w:p>
+      <w:pPr>
+        <w:pStyle w:val="NoSpacing"/>
+      </w:pPr>
+    </w:p>
+    <w:p>
+      <w:pPr>
+        <w:pStyle w:val="NoSpacing"/>
+      </w:pPr>
+      <w:r>
+        <w:rPr>
+          <w:noProof/>
+          <w:lang w:eastAsia="en-GB"/>
+        </w:rPr>
+        <w:drawing>
+          <wp:inline distT="0" distB="0" distL="0" distR="0" wp14:anchorId="09AEA37B" wp14:editId="2A2D9C50">
+            <wp:extent cx="4600575" cy="2253594"/>
+            <wp:effectExtent l="0" t="0" r="0" b="0"/>
+            <wp:docPr id="8" name="Picture 8"/>
+            <wp:cNvGraphicFramePr>
+              <a:graphicFrameLocks xmlns:a="http://schemas.openxmlformats.org/drawingml/2006/main" noChangeAspect="1"/>
+            </wp:cNvGraphicFramePr>
+            <a:graphic xmlns:a="http://schemas.openxmlformats.org/drawingml/2006/main">
+              <a:graphicData uri="http://schemas.openxmlformats.org/drawingml/2006/picture">
+                <pic:pic xmlns:pic="http://schemas.openxmlformats.org/drawingml/2006/picture">
+                  <pic:nvPicPr>
+                    <pic:cNvPr id="0" name=""/>
+                    <pic:cNvPicPr/>
+                  </pic:nvPicPr>
+                  <pic:blipFill>
+                    <a:blip r:embed="rId13"/>
+                    <a:stretch>
+                      <a:fillRect/>
+                    </a:stretch>
+                  </pic:blipFill>
+                  <pic:spPr>
+                    <a:xfrm>
+                      <a:off x="0" y="0"/>
+                      <a:ext cx="4598537" cy="2252596"/>
+                    </a:xfrm>
+                    <a:prstGeom prst="rect">
+                      <a:avLst/>
+                    </a:prstGeom>
+                  </pic:spPr>
+                </pic:pic>
+              </a:graphicData>
+            </a:graphic>
+          </wp:inline>
+        </w:drawing>
+      </w:r>
+    </w:p>
+    <w:p>
+      <w:pPr>
+        <w:pStyle w:val="NoSpacing"/>
+      </w:pPr>
+    </w:p>
+    <w:p>
+      <w:pPr>
+        <w:pStyle w:val="NoSpacing"/>
+        <w:rPr>
+          <w:b/>
+        </w:rPr>
+      </w:pPr>
+      <w:r>
+        <w:rPr>
+          <w:b/>
+        </w:rPr>
+        <w:t>Inside the VM</w:t>
+      </w:r>
+    </w:p>
+    <w:p>
+      <w:pPr>
+        <w:pStyle w:val="NoSpacing"/>
+      </w:pPr>
+    </w:p>
+    <w:p>
+      <w:pPr>
+        <w:pStyle w:val="NoSpacing"/>
+      </w:pPr>
+      <w:r>
+        <w:t xml:space="preserve">Outside of the VM ex Amazon EBS allows you store data in the cloud and that can be accessed by the different Virtual Machines </w:t>
+      </w:r>
+    </w:p>
+    <w:p>
+      <w:pPr>
+        <w:pStyle w:val="NoSpacing"/>
+      </w:pPr>
+    </w:p>
+    <w:p>
+      <w:pPr>
+        <w:pStyle w:val="NoSpacing"/>
+      </w:pPr>
+      <w:r>
+        <w:rPr>
+          <w:b/>
+        </w:rPr>
+        <w:lastRenderedPageBreak/>
+        <w:t>Object storage</w:t>
+      </w:r>
+      <w:r>
+        <w:t xml:space="preserve"> – perfect for unstructured data for example if you have a 1000 graphics on a website that needs to be published and accessible to the other website. Those would be stored in object storage with no particular order </w:t>
+      </w:r>
+    </w:p>
+    <w:p>
+      <w:pPr>
+        <w:pStyle w:val="NoSpacing"/>
+      </w:pPr>
+    </w:p>
+    <w:p>
+      <w:pPr>
+        <w:pStyle w:val="NoSpacing"/>
+        <w:rPr>
+          <w:b/>
+          <w:sz w:val="32"/>
+        </w:rPr>
+      </w:pPr>
+    </w:p>
+    <w:p>
+      <w:pPr>
+        <w:pStyle w:val="NoSpacing"/>
+        <w:rPr>
+          <w:b/>
+          <w:sz w:val="32"/>
+        </w:rPr>
+      </w:pPr>
+      <w:r>
+        <w:rPr>
+          <w:b/>
+          <w:sz w:val="32"/>
+        </w:rPr>
+        <w:t xml:space="preserve">Cloud storage solutions </w:t>
+      </w:r>
+    </w:p>
+    <w:p>
+      <w:pPr>
+        <w:pStyle w:val="NoSpacing"/>
+      </w:pPr>
+    </w:p>
+    <w:p>
+      <w:pPr>
+        <w:pStyle w:val="NoSpacing"/>
+      </w:pPr>
+      <w:r>
+        <w:t xml:space="preserve">Dropbox, Microsoft OneDrive, Google Drive </w:t>
+      </w:r>
+    </w:p>
+    <w:p>
+      <w:pPr>
+        <w:pStyle w:val="NoSpacing"/>
+      </w:pPr>
+    </w:p>
+    <w:p>
+      <w:pPr>
+        <w:pStyle w:val="NoSpacing"/>
+      </w:pPr>
+    </w:p>
+    <w:p>
+      <w:pPr>
+        <w:pStyle w:val="NoSpacing"/>
+        <w:rPr>
+          <w:b/>
+          <w:sz w:val="32"/>
+        </w:rPr>
+      </w:pPr>
+      <w:r>
+        <w:rPr>
+          <w:b/>
+          <w:sz w:val="32"/>
+        </w:rPr>
+        <w:t>Object Storage</w:t>
+      </w:r>
+    </w:p>
+    <w:p>
+      <w:pPr>
+        <w:pStyle w:val="NoSpacing"/>
+      </w:pPr>
+    </w:p>
+    <w:p>
+      <w:pPr>
+        <w:pStyle w:val="NoSpacing"/>
+      </w:pPr>
+      <w:r>
+        <w:t xml:space="preserve">Ex of unstructured data - </w:t>
+      </w:r>
+      <w:r>
+        <w:t xml:space="preserve">Pictures, graphic files, archival data, videos </w:t>
+      </w:r>
+    </w:p>
+    <w:p>
+      <w:pPr>
+        <w:pStyle w:val="NoSpacing"/>
+      </w:pPr>
+    </w:p>
+    <w:p>
+      <w:pPr>
+        <w:pStyle w:val="NoSpacing"/>
+      </w:pPr>
+      <w:r>
+        <w:t xml:space="preserve">Amazon S3 - simple storage Service  </w:t>
+      </w:r>
+    </w:p>
+    <w:p>
+      <w:pPr>
+        <w:pStyle w:val="NoSpacing"/>
+      </w:pPr>
+      <w:r>
+        <w:t>Microsoft Azure Blob Storage</w:t>
+      </w:r>
+    </w:p>
+    <w:p>
+      <w:pPr>
+        <w:pStyle w:val="NoSpacing"/>
+      </w:pPr>
+    </w:p>
+    <w:p>
+      <w:pPr>
+        <w:pStyle w:val="NoSpacing"/>
+      </w:pPr>
+    </w:p>
+    <w:p>
+      <w:pPr>
+        <w:pStyle w:val="NoSpacing"/>
+      </w:pPr>
+      <w:r>
+        <w:t xml:space="preserve">Great for </w:t>
+      </w:r>
+      <w:r>
+        <w:t xml:space="preserve">low priority less critical data, for ex amazon s3 had a massive outage, lot of web applications went down. So the websites needed to be designed accordingly to distributed data across multiple object storage solutions out on the internet. </w:t>
+      </w:r>
+    </w:p>
+    <w:p>
+      <w:pPr>
+        <w:pStyle w:val="NoSpacing"/>
+      </w:pPr>
+    </w:p>
+    <w:p>
+      <w:pPr>
+        <w:pStyle w:val="NoSpacing"/>
+      </w:pPr>
+      <w:r>
+        <w:t xml:space="preserve">CEPH, SWIFT – are the private object storage solutions on premises.  </w:t>
+      </w:r>
+    </w:p>
+    <w:p>
+      <w:pPr>
+        <w:pStyle w:val="NoSpacing"/>
+      </w:pPr>
+    </w:p>
+    <w:p>
+      <w:pPr>
+        <w:pStyle w:val="NoSpacing"/>
+      </w:pPr>
+    </w:p>
+    <w:p>
+      <w:pPr>
+        <w:pStyle w:val="NoSpacing"/>
+      </w:pPr>
+      <w:r>
+        <w:t xml:space="preserve">We can set the Amazon S3 by creating a bucket </w:t>
+      </w:r>
+    </w:p>
+    <w:p>
+      <w:pPr>
+        <w:pStyle w:val="NoSpacing"/>
+      </w:pPr>
+    </w:p>
+    <w:p>
+      <w:pPr>
+        <w:pStyle w:val="NoSpacing"/>
+      </w:pPr>
+      <w:r>
+        <w:rPr>
+          <w:noProof/>
+          <w:lang w:eastAsia="en-GB"/>
+        </w:rPr>
+        <w:drawing>
+          <wp:inline distT="0" distB="0" distL="0" distR="0" wp14:anchorId="72248348" wp14:editId="49598C8C">
+            <wp:extent cx="5731510" cy="3278473"/>
+            <wp:effectExtent l="0" t="0" r="2540" b="0"/>
+            <wp:docPr id="9" name="Picture 9"/>
+            <wp:cNvGraphicFramePr>
+              <a:graphicFrameLocks xmlns:a="http://schemas.openxmlformats.org/drawingml/2006/main" noChangeAspect="1"/>
+            </wp:cNvGraphicFramePr>
+            <a:graphic xmlns:a="http://schemas.openxmlformats.org/drawingml/2006/main">
+              <a:graphicData uri="http://schemas.openxmlformats.org/drawingml/2006/picture">
+                <pic:pic xmlns:pic="http://schemas.openxmlformats.org/drawingml/2006/picture">
+                  <pic:nvPicPr>
+                    <pic:cNvPr id="0" name=""/>
+                    <pic:cNvPicPr/>
+                  </pic:nvPicPr>
+                  <pic:blipFill>
+                    <a:blip r:embed="rId14"/>
+                    <a:stretch>
+                      <a:fillRect/>
+                    </a:stretch>
+                  </pic:blipFill>
+                  <pic:spPr>
+                    <a:xfrm>
+                      <a:off x="0" y="0"/>
+                      <a:ext cx="5731510" cy="3278473"/>
+                    </a:xfrm>
+                    <a:prstGeom prst="rect">
+                      <a:avLst/>
+                    </a:prstGeom>
+                  </pic:spPr>
+                </pic:pic>
+              </a:graphicData>
+            </a:graphic>
+          </wp:inline>
+        </w:drawing>
+      </w:r>
+    </w:p>
+    <w:p>
+      <w:pPr>
+        <w:pStyle w:val="NoSpacing"/>
+      </w:pPr>
+    </w:p>
+    <w:p>
+      <w:pPr>
+        <w:pStyle w:val="NoSpacing"/>
+      </w:pPr>
+    </w:p>
+    <w:p>
+      <w:pPr>
+        <w:pStyle w:val="NoSpacing"/>
+      </w:pPr>
+    </w:p>
+    <w:p>
+      <w:pPr>
+        <w:pStyle w:val="NoSpacing"/>
+      </w:pPr>
+      <w:r>
+        <w:lastRenderedPageBreak/>
+        <w:t xml:space="preserve">This scales virtually infinitely up and down and you only pay for the files that you actually store in amazon S3 </w:t>
+      </w:r>
+    </w:p>
+    <w:p>
+      <w:pPr>
+        <w:pStyle w:val="NoSpacing"/>
+      </w:pPr>
+    </w:p>
+    <w:p>
+      <w:pPr>
+        <w:pStyle w:val="NoSpacing"/>
+      </w:pPr>
+    </w:p>
+    <w:p>
+      <w:pPr>
+        <w:pStyle w:val="NoSpacing"/>
+        <w:rPr>
+          <w:b/>
+          <w:sz w:val="32"/>
+        </w:rPr>
+      </w:pPr>
+      <w:r>
+        <w:rPr>
+          <w:b/>
+          <w:sz w:val="32"/>
+        </w:rPr>
+        <w:t xml:space="preserve">Data protection in the cloud </w:t>
+      </w:r>
+    </w:p>
+    <w:p>
+      <w:pPr>
+        <w:pStyle w:val="NoSpacing"/>
+      </w:pPr>
+    </w:p>
+    <w:p>
+      <w:pPr>
+        <w:pStyle w:val="NoSpacing"/>
+      </w:pPr>
+      <w:r>
+        <w:t xml:space="preserve">File backup to the cloud </w:t>
+      </w:r>
+    </w:p>
+    <w:p>
+      <w:pPr>
+        <w:pStyle w:val="NoSpacing"/>
+      </w:pPr>
+      <w:r>
+        <w:t xml:space="preserve"> </w:t>
+      </w:r>
+    </w:p>
+    <w:p>
+      <w:pPr>
+        <w:pStyle w:val="NoSpacing"/>
+      </w:pPr>
+      <w:r>
+        <w:t>Many data protection solutions</w:t>
+      </w:r>
+    </w:p>
+    <w:p>
+      <w:pPr>
+        <w:pStyle w:val="NoSpacing"/>
+      </w:pPr>
+    </w:p>
+    <w:p>
+      <w:pPr>
+        <w:pStyle w:val="NoSpacing"/>
+      </w:pPr>
+    </w:p>
+    <w:p>
+      <w:pPr>
+        <w:pStyle w:val="NoSpacing"/>
+      </w:pPr>
+    </w:p>
+    <w:p>
+      <w:pPr>
+        <w:pStyle w:val="NoSpacing"/>
+      </w:pPr>
+      <w:r>
+        <w:rPr>
+          <w:noProof/>
+          <w:lang w:eastAsia="en-GB"/>
+        </w:rPr>
+        <w:drawing>
+          <wp:inline distT="0" distB="0" distL="0" distR="0" wp14:anchorId="014CFB1B" wp14:editId="05C34EE1">
+            <wp:extent cx="3771355" cy="2150800"/>
+            <wp:effectExtent l="0" t="0" r="635" b="1905"/>
+            <wp:docPr id="10" name="Picture 10"/>
+            <wp:cNvGraphicFramePr>
+              <a:graphicFrameLocks xmlns:a="http://schemas.openxmlformats.org/drawingml/2006/main" noChangeAspect="1"/>
+            </wp:cNvGraphicFramePr>
+            <a:graphic xmlns:a="http://schemas.openxmlformats.org/drawingml/2006/main">
+              <a:graphicData uri="http://schemas.openxmlformats.org/drawingml/2006/picture">
+                <pic:pic xmlns:pic="http://schemas.openxmlformats.org/drawingml/2006/picture">
+                  <pic:nvPicPr>
+                    <pic:cNvPr id="0" name=""/>
+                    <pic:cNvPicPr/>
+                  </pic:nvPicPr>
+                  <pic:blipFill>
+                    <a:blip r:embed="rId15"/>
+                    <a:stretch>
+                      <a:fillRect/>
+                    </a:stretch>
+                  </pic:blipFill>
+                  <pic:spPr>
+                    <a:xfrm>
+                      <a:off x="0" y="0"/>
+                      <a:ext cx="3773655" cy="2152112"/>
+                    </a:xfrm>
+                    <a:prstGeom prst="rect">
+                      <a:avLst/>
+                    </a:prstGeom>
+                  </pic:spPr>
+                </pic:pic>
+              </a:graphicData>
+            </a:graphic>
+          </wp:inline>
+        </w:drawing>
+      </w:r>
+    </w:p>
+    <w:p>
+      <w:pPr>
+        <w:pStyle w:val="NoSpacing"/>
+      </w:pPr>
+    </w:p>
+    <w:p>
+      <w:pPr>
+        <w:pStyle w:val="NoSpacing"/>
+      </w:pPr>
+    </w:p>
+    <w:p>
+      <w:pPr>
+        <w:pStyle w:val="NoSpacing"/>
+      </w:pPr>
+    </w:p>
+    <w:p>
+      <w:pPr>
+        <w:pStyle w:val="NoSpacing"/>
+      </w:pPr>
+      <w:r>
+        <w:t>But if you not just files but the virtual machines, then we can use disaster recovery in the cloud as well so in this case an entire VM with the OS applications and data will be replicated or copied in many cases with as freq</w:t>
+      </w:r>
+      <w:r>
+        <w:t xml:space="preserve">uent as </w:t>
+      </w:r>
+      <w:r>
+        <w:t>15 min</w:t>
+      </w:r>
+      <w:r>
+        <w:t>.</w:t>
+      </w:r>
+    </w:p>
+    <w:p>
+      <w:pPr>
+        <w:pStyle w:val="NoSpacing"/>
+      </w:pPr>
+    </w:p>
+    <w:p>
+      <w:pPr>
+        <w:pStyle w:val="NoSpacing"/>
+      </w:pPr>
+    </w:p>
+    <w:p>
+      <w:pPr>
+        <w:pStyle w:val="NoSpacing"/>
+      </w:pPr>
+      <w:r>
+        <w:t xml:space="preserve">In this the good thing is that </w:t>
+      </w:r>
+      <w:r>
+        <w:rPr>
+          <w:b/>
+          <w:sz w:val="24"/>
+        </w:rPr>
+        <w:t>you only pay when you use the service</w:t>
+      </w:r>
+      <w:r>
+        <w:rPr>
+          <w:sz w:val="24"/>
+        </w:rPr>
+        <w:t xml:space="preserve"> </w:t>
+      </w:r>
+      <w:r>
+        <w:rPr>
+          <w:b/>
+          <w:sz w:val="24"/>
+        </w:rPr>
+        <w:t>in case of the disaster</w:t>
+      </w:r>
+      <w:r>
+        <w:rPr>
+          <w:sz w:val="24"/>
+        </w:rPr>
+        <w:t xml:space="preserve"> </w:t>
+      </w:r>
+      <w:r>
+        <w:rPr>
+          <w:sz w:val="24"/>
+        </w:rPr>
+        <w:t xml:space="preserve"> </w:t>
+      </w:r>
+    </w:p>
+    <w:p>
+      <w:pPr>
+        <w:pStyle w:val="NoSpacing"/>
+      </w:pPr>
+    </w:p>
+    <w:p>
+      <w:pPr>
+        <w:pStyle w:val="NoSpacing"/>
+      </w:pPr>
+    </w:p>
+    <w:p>
+      <w:pPr>
+        <w:pStyle w:val="NoSpacing"/>
+      </w:pPr>
+    </w:p>
+    <w:p>
+      <w:pPr>
+        <w:pStyle w:val="NoSpacing"/>
+      </w:pPr>
+      <w:r>
+        <w:rPr>
+          <w:noProof/>
+          <w:lang w:eastAsia="en-GB"/>
+        </w:rPr>
+        <w:drawing>
+          <wp:inline distT="0" distB="0" distL="0" distR="0" wp14:anchorId="01854935" wp14:editId="106689CD">
+            <wp:extent cx="3962400" cy="2210647"/>
+            <wp:effectExtent l="0" t="0" r="0" b="0"/>
+            <wp:docPr id="11" name="Picture 11"/>
+            <wp:cNvGraphicFramePr>
+              <a:graphicFrameLocks xmlns:a="http://schemas.openxmlformats.org/drawingml/2006/main" noChangeAspect="1"/>
+            </wp:cNvGraphicFramePr>
+            <a:graphic xmlns:a="http://schemas.openxmlformats.org/drawingml/2006/main">
+              <a:graphicData uri="http://schemas.openxmlformats.org/drawingml/2006/picture">
+                <pic:pic xmlns:pic="http://schemas.openxmlformats.org/drawingml/2006/picture">
+                  <pic:nvPicPr>
+                    <pic:cNvPr id="0" name=""/>
+                    <pic:cNvPicPr/>
+                  </pic:nvPicPr>
+                  <pic:blipFill>
+                    <a:blip r:embed="rId16"/>
+                    <a:stretch>
+                      <a:fillRect/>
+                    </a:stretch>
+                  </pic:blipFill>
+                  <pic:spPr>
+                    <a:xfrm>
+                      <a:off x="0" y="0"/>
+                      <a:ext cx="3960645" cy="2209668"/>
+                    </a:xfrm>
+                    <a:prstGeom prst="rect">
+                      <a:avLst/>
+                    </a:prstGeom>
+                  </pic:spPr>
+                </pic:pic>
+              </a:graphicData>
+            </a:graphic>
+          </wp:inline>
+        </w:drawing>
+      </w:r>
+    </w:p>
+    <w:p>
+      <w:pPr>
+        <w:pStyle w:val="NoSpacing"/>
+      </w:pPr>
+    </w:p>
+    <w:p>
+      <w:pPr>
+        <w:pStyle w:val="NoSpacing"/>
+        <w:rPr>
+          <w:b/>
+          <w:sz w:val="40"/>
+        </w:rPr>
+      </w:pPr>
+      <w:r>
+        <w:rPr>
+          <w:b/>
+          <w:sz w:val="40"/>
+        </w:rPr>
+        <w:lastRenderedPageBreak/>
+        <w:t>Security in IaaS</w:t>
+      </w:r>
+    </w:p>
+    <w:p>
+      <w:pPr>
+        <w:pStyle w:val="NoSpacing"/>
+        <w:rPr>
+          <w:b/>
+          <w:sz w:val="40"/>
+        </w:rPr>
+      </w:pPr>
+    </w:p>
+    <w:p>
+      <w:pPr>
+        <w:pStyle w:val="NoSpacing"/>
+        <w:rPr>
+          <w:sz w:val="24"/>
+          <w:szCs w:val="24"/>
+        </w:rPr>
+      </w:pPr>
+      <w:r>
+        <w:rPr>
+          <w:sz w:val="24"/>
+          <w:szCs w:val="24"/>
+        </w:rPr>
+        <w:t xml:space="preserve">Cloud security concerns </w:t>
+      </w:r>
+    </w:p>
+    <w:p>
+      <w:pPr>
+        <w:pStyle w:val="NoSpacing"/>
+        <w:rPr>
+          <w:sz w:val="24"/>
+          <w:szCs w:val="24"/>
+        </w:rPr>
+      </w:pPr>
+      <w:r>
+        <w:rPr>
+          <w:sz w:val="24"/>
+          <w:szCs w:val="24"/>
+        </w:rPr>
+        <w:t xml:space="preserve">Encryption </w:t>
+      </w:r>
+    </w:p>
+    <w:p>
+      <w:pPr>
+        <w:pStyle w:val="NoSpacing"/>
+        <w:rPr>
+          <w:sz w:val="24"/>
+          <w:szCs w:val="24"/>
+        </w:rPr>
+      </w:pPr>
+      <w:r>
+        <w:rPr>
+          <w:sz w:val="24"/>
+          <w:szCs w:val="24"/>
+        </w:rPr>
+        <w:t xml:space="preserve">Compliance </w:t>
+      </w:r>
+    </w:p>
+    <w:p>
+      <w:pPr>
+        <w:pStyle w:val="NoSpacing"/>
+        <w:rPr>
+          <w:sz w:val="24"/>
+          <w:szCs w:val="24"/>
+        </w:rPr>
+      </w:pPr>
+      <w:r>
+        <w:rPr>
+          <w:sz w:val="24"/>
+          <w:szCs w:val="24"/>
+        </w:rPr>
+        <w:t>Vulnerabilities and Mitigation</w:t>
+      </w:r>
+    </w:p>
+    <w:p>
+      <w:pPr>
+        <w:pStyle w:val="NoSpacing"/>
+        <w:rPr>
+          <w:sz w:val="24"/>
+          <w:szCs w:val="24"/>
+        </w:rPr>
+      </w:pPr>
+    </w:p>
+    <w:p>
+      <w:pPr>
+        <w:pStyle w:val="NoSpacing"/>
+        <w:rPr>
+          <w:sz w:val="24"/>
+          <w:szCs w:val="24"/>
+        </w:rPr>
+      </w:pPr>
+    </w:p>
+    <w:p>
+      <w:pPr>
+        <w:pStyle w:val="NoSpacing"/>
+        <w:rPr>
+          <w:sz w:val="24"/>
+          <w:szCs w:val="24"/>
+        </w:rPr>
+      </w:pPr>
+      <w:r>
+        <w:rPr>
+          <w:noProof/>
+          <w:lang w:eastAsia="en-GB"/>
+        </w:rPr>
+        <w:drawing>
+          <wp:inline distT="0" distB="0" distL="0" distR="0" wp14:anchorId="7BE13CAF" wp14:editId="1BB118DE">
+            <wp:extent cx="5731510" cy="1366745"/>
+            <wp:effectExtent l="0" t="0" r="2540" b="5080"/>
+            <wp:docPr id="12" name="Picture 12"/>
+            <wp:cNvGraphicFramePr>
+              <a:graphicFrameLocks xmlns:a="http://schemas.openxmlformats.org/drawingml/2006/main" noChangeAspect="1"/>
+            </wp:cNvGraphicFramePr>
+            <a:graphic xmlns:a="http://schemas.openxmlformats.org/drawingml/2006/main">
+              <a:graphicData uri="http://schemas.openxmlformats.org/drawingml/2006/picture">
+                <pic:pic xmlns:pic="http://schemas.openxmlformats.org/drawingml/2006/picture">
+                  <pic:nvPicPr>
+                    <pic:cNvPr id="0" name=""/>
+                    <pic:cNvPicPr/>
+                  </pic:nvPicPr>
+                  <pic:blipFill>
+                    <a:blip r:embed="rId17"/>
+                    <a:stretch>
+                      <a:fillRect/>
+                    </a:stretch>
+                  </pic:blipFill>
+                  <pic:spPr>
+                    <a:xfrm>
+                      <a:off x="0" y="0"/>
+                      <a:ext cx="5731510" cy="1366745"/>
+                    </a:xfrm>
+                    <a:prstGeom prst="rect">
+                      <a:avLst/>
+                    </a:prstGeom>
+                  </pic:spPr>
+                </pic:pic>
+              </a:graphicData>
+            </a:graphic>
+          </wp:inline>
+        </w:drawing>
+      </w:r>
+    </w:p>
+    <w:p>
+      <w:pPr>
+        <w:pStyle w:val="NoSpacing"/>
+        <w:rPr>
+          <w:sz w:val="24"/>
+          <w:szCs w:val="24"/>
+        </w:rPr>
+      </w:pPr>
+    </w:p>
+    <w:p>
+      <w:pPr>
+        <w:pStyle w:val="NoSpacing"/>
+        <w:rPr>
+          <w:sz w:val="24"/>
+          <w:szCs w:val="24"/>
+        </w:rPr>
+      </w:pPr>
+      <w:r>
+        <w:rPr>
+          <w:sz w:val="24"/>
+          <w:szCs w:val="24"/>
+        </w:rPr>
+        <w:t xml:space="preserve">We can study resources, security bulletins </w:t>
+      </w:r>
+    </w:p>
+    <w:p>
+      <w:pPr>
+        <w:pStyle w:val="NoSpacing"/>
+        <w:rPr>
+          <w:sz w:val="24"/>
+          <w:szCs w:val="24"/>
+        </w:rPr>
+      </w:pPr>
+    </w:p>
+    <w:p>
+      <w:pPr>
+        <w:pStyle w:val="NoSpacing"/>
+        <w:rPr>
+          <w:sz w:val="24"/>
+          <w:szCs w:val="24"/>
+        </w:rPr>
+      </w:pPr>
+    </w:p>
+    <w:p>
+      <w:pPr>
+        <w:pStyle w:val="NoSpacing"/>
+        <w:rPr>
+          <w:b/>
+          <w:sz w:val="24"/>
+          <w:szCs w:val="24"/>
+        </w:rPr>
+      </w:pPr>
+      <w:r>
+        <w:rPr>
+          <w:b/>
+          <w:sz w:val="24"/>
+          <w:szCs w:val="24"/>
+        </w:rPr>
+        <w:t xml:space="preserve">Encryption </w:t>
+      </w:r>
+    </w:p>
+    <w:p>
+      <w:pPr>
+        <w:pStyle w:val="NoSpacing"/>
+        <w:rPr>
+          <w:sz w:val="24"/>
+          <w:szCs w:val="24"/>
+        </w:rPr>
+      </w:pPr>
+    </w:p>
+    <w:p>
+      <w:pPr>
+        <w:pStyle w:val="NoSpacing"/>
+        <w:rPr>
+          <w:sz w:val="24"/>
+          <w:szCs w:val="24"/>
+        </w:rPr>
+      </w:pPr>
+      <w:r>
+        <w:rPr>
+          <w:sz w:val="24"/>
+          <w:szCs w:val="24"/>
+        </w:rPr>
+        <w:t xml:space="preserve">Conversion </w:t>
+      </w:r>
+      <w:r>
+        <w:rPr>
+          <w:sz w:val="24"/>
+          <w:szCs w:val="24"/>
+        </w:rPr>
+        <w:t>of information into the cypher text</w:t>
+      </w:r>
+      <w:r>
+        <w:rPr>
+          <w:sz w:val="24"/>
+          <w:szCs w:val="24"/>
+        </w:rPr>
+        <w:t xml:space="preserve"> so that only the party that has key can </w:t>
+      </w:r>
+      <w:r>
+        <w:rPr>
+          <w:sz w:val="24"/>
+          <w:szCs w:val="24"/>
+        </w:rPr>
+        <w:t>access that information</w:t>
+      </w:r>
+    </w:p>
+    <w:p>
+      <w:pPr>
+        <w:pStyle w:val="NoSpacing"/>
+        <w:rPr>
+          <w:sz w:val="24"/>
+          <w:szCs w:val="24"/>
+        </w:rPr>
+      </w:pPr>
+    </w:p>
+    <w:p>
+      <w:pPr>
+        <w:pStyle w:val="NoSpacing"/>
+        <w:rPr>
+          <w:sz w:val="24"/>
+          <w:szCs w:val="24"/>
+        </w:rPr>
+      </w:pPr>
+      <w:r>
+        <w:rPr>
+          <w:sz w:val="24"/>
+          <w:szCs w:val="24"/>
+        </w:rPr>
+        <w:t>Access key public and private in AWS</w:t>
+      </w:r>
+    </w:p>
+    <w:p>
+      <w:pPr>
+        <w:pStyle w:val="NoSpacing"/>
+        <w:rPr>
+          <w:sz w:val="24"/>
+          <w:szCs w:val="24"/>
+        </w:rPr>
+      </w:pPr>
+    </w:p>
+    <w:p>
+      <w:pPr>
+        <w:pStyle w:val="NoSpacing"/>
+        <w:rPr>
+          <w:b/>
+          <w:sz w:val="24"/>
+          <w:szCs w:val="24"/>
+        </w:rPr>
+      </w:pPr>
+      <w:r>
+        <w:rPr>
+          <w:b/>
+          <w:sz w:val="24"/>
+          <w:szCs w:val="24"/>
+        </w:rPr>
+        <w:t xml:space="preserve">Compliance </w:t>
+      </w:r>
+    </w:p>
+    <w:p>
+      <w:pPr>
+        <w:pStyle w:val="NoSpacing"/>
+        <w:rPr>
+          <w:sz w:val="24"/>
+          <w:szCs w:val="24"/>
+        </w:rPr>
+      </w:pPr>
+    </w:p>
+    <w:p>
+      <w:pPr>
+        <w:pStyle w:val="NoSpacing"/>
+        <w:rPr>
+          <w:sz w:val="24"/>
+          <w:szCs w:val="24"/>
+        </w:rPr>
+      </w:pPr>
+    </w:p>
+    <w:p>
+      <w:pPr>
+        <w:pStyle w:val="NoSpacing"/>
+        <w:rPr>
+          <w:sz w:val="24"/>
+          <w:szCs w:val="24"/>
+        </w:rPr>
+      </w:pPr>
+      <w:r>
+        <w:rPr>
+          <w:noProof/>
+          <w:lang w:eastAsia="en-GB"/>
+        </w:rPr>
+        <w:drawing>
+          <wp:inline distT="0" distB="0" distL="0" distR="0" wp14:anchorId="2FFF5E3D" wp14:editId="0EFE2D2D">
+            <wp:extent cx="3067050" cy="2217597"/>
+            <wp:effectExtent l="0" t="0" r="0" b="0"/>
+            <wp:docPr id="13" name="Picture 13"/>
+            <wp:cNvGraphicFramePr>
+              <a:graphicFrameLocks xmlns:a="http://schemas.openxmlformats.org/drawingml/2006/main" noChangeAspect="1"/>
+            </wp:cNvGraphicFramePr>
+            <a:graphic xmlns:a="http://schemas.openxmlformats.org/drawingml/2006/main">
+              <a:graphicData uri="http://schemas.openxmlformats.org/drawingml/2006/picture">
+                <pic:pic xmlns:pic="http://schemas.openxmlformats.org/drawingml/2006/picture">
+                  <pic:nvPicPr>
+                    <pic:cNvPr id="0" name=""/>
+                    <pic:cNvPicPr/>
+                  </pic:nvPicPr>
+                  <pic:blipFill>
+                    <a:blip r:embed="rId18"/>
+                    <a:stretch>
+                      <a:fillRect/>
+                    </a:stretch>
+                  </pic:blipFill>
+                  <pic:spPr>
+                    <a:xfrm>
+                      <a:off x="0" y="0"/>
+                      <a:ext cx="3067050" cy="2217597"/>
+                    </a:xfrm>
+                    <a:prstGeom prst="rect">
+                      <a:avLst/>
+                    </a:prstGeom>
+                  </pic:spPr>
+                </pic:pic>
+              </a:graphicData>
+            </a:graphic>
+          </wp:inline>
+        </w:drawing>
+      </w:r>
+    </w:p>
+    <w:p>
+      <w:pPr>
+        <w:pStyle w:val="NoSpacing"/>
+        <w:rPr>
+          <w:sz w:val="24"/>
+          <w:szCs w:val="24"/>
+        </w:rPr>
+      </w:pPr>
+    </w:p>
+    <w:p>
+      <w:pPr>
+        <w:pStyle w:val="NoSpacing"/>
+        <w:rPr>
+          <w:sz w:val="24"/>
+          <w:szCs w:val="24"/>
+        </w:rPr>
+      </w:pPr>
+    </w:p>
+    <w:p>
+      <w:pPr>
+        <w:pStyle w:val="NoSpacing"/>
+        <w:rPr>
+          <w:sz w:val="24"/>
+          <w:szCs w:val="24"/>
+        </w:rPr>
+      </w:pPr>
+    </w:p>
+    <w:p>
+      <w:pPr>
+        <w:pStyle w:val="NoSpacing"/>
+        <w:rPr>
+          <w:sz w:val="24"/>
+          <w:szCs w:val="24"/>
+        </w:rPr>
+      </w:pPr>
+    </w:p>
+    <w:p>
+      <w:pPr>
+        <w:pStyle w:val="NoSpacing"/>
+        <w:rPr>
+          <w:b/>
+          <w:sz w:val="36"/>
+          <w:szCs w:val="24"/>
+        </w:rPr>
+      </w:pPr>
+      <w:r>
+        <w:rPr>
+          <w:b/>
+          <w:sz w:val="36"/>
+          <w:szCs w:val="24"/>
+        </w:rPr>
+        <w:lastRenderedPageBreak/>
+        <w:t xml:space="preserve">Platform as a Service </w:t>
+      </w:r>
+    </w:p>
+    <w:p>
+      <w:pPr>
+        <w:pStyle w:val="NoSpacing"/>
+        <w:rPr>
+          <w:sz w:val="24"/>
+          <w:szCs w:val="24"/>
+        </w:rPr>
+      </w:pPr>
+    </w:p>
+    <w:p>
+      <w:pPr>
+        <w:pStyle w:val="NoSpacing"/>
+        <w:rPr>
+          <w:sz w:val="24"/>
+          <w:szCs w:val="24"/>
+        </w:rPr>
+      </w:pPr>
+      <w:r>
+        <w:rPr>
+          <w:sz w:val="24"/>
+          <w:szCs w:val="24"/>
+        </w:rPr>
+        <w:t xml:space="preserve">For developers </w:t>
+      </w:r>
+    </w:p>
+    <w:p>
+      <w:pPr>
+        <w:pStyle w:val="NoSpacing"/>
+        <w:rPr>
+          <w:sz w:val="24"/>
+          <w:szCs w:val="24"/>
+        </w:rPr>
+      </w:pPr>
+    </w:p>
+    <w:p>
+      <w:pPr>
+        <w:pStyle w:val="NoSpacing"/>
+        <w:rPr>
+          <w:sz w:val="24"/>
+          <w:szCs w:val="24"/>
+        </w:rPr>
+      </w:pPr>
+      <w:r>
+        <w:rPr>
+          <w:sz w:val="24"/>
+          <w:szCs w:val="24"/>
+        </w:rPr>
+        <w:t>A cloud service for developers who want to develop, run and manage applications</w:t>
+      </w:r>
+    </w:p>
+    <w:p>
+      <w:pPr>
+        <w:pStyle w:val="NoSpacing"/>
+        <w:rPr>
+          <w:sz w:val="24"/>
+          <w:szCs w:val="24"/>
+        </w:rPr>
+      </w:pPr>
+    </w:p>
+    <w:p>
+      <w:pPr>
+        <w:pStyle w:val="NoSpacing"/>
+        <w:rPr>
+          <w:sz w:val="24"/>
+          <w:szCs w:val="24"/>
+        </w:rPr>
+      </w:pPr>
+      <w:r>
+        <w:rPr>
+          <w:sz w:val="24"/>
+          <w:szCs w:val="24"/>
+        </w:rPr>
+        <w:t>No servers, storage, network, OS, middleware, or databases are needed</w:t>
+      </w:r>
+    </w:p>
+    <w:p>
+      <w:pPr>
+        <w:pStyle w:val="NoSpacing"/>
+        <w:rPr>
+          <w:sz w:val="24"/>
+          <w:szCs w:val="24"/>
+        </w:rPr>
+      </w:pPr>
+    </w:p>
+    <w:p>
+      <w:pPr>
+        <w:pStyle w:val="NoSpacing"/>
+        <w:rPr>
+          <w:sz w:val="24"/>
+          <w:szCs w:val="24"/>
+        </w:rPr>
+      </w:pPr>
+      <w:r>
+        <w:rPr>
+          <w:noProof/>
+          <w:lang w:eastAsia="en-GB"/>
+        </w:rPr>
+        <w:drawing>
+          <wp:inline distT="0" distB="0" distL="0" distR="0" wp14:anchorId="28378168" wp14:editId="75889230">
+            <wp:extent cx="2324100" cy="1270229"/>
+            <wp:effectExtent l="0" t="0" r="0" b="6350"/>
+            <wp:docPr id="14" name="Picture 14"/>
+            <wp:cNvGraphicFramePr>
+              <a:graphicFrameLocks xmlns:a="http://schemas.openxmlformats.org/drawingml/2006/main" noChangeAspect="1"/>
+            </wp:cNvGraphicFramePr>
+            <a:graphic xmlns:a="http://schemas.openxmlformats.org/drawingml/2006/main">
+              <a:graphicData uri="http://schemas.openxmlformats.org/drawingml/2006/picture">
+                <pic:pic xmlns:pic="http://schemas.openxmlformats.org/drawingml/2006/picture">
+                  <pic:nvPicPr>
+                    <pic:cNvPr id="0" name=""/>
+                    <pic:cNvPicPr/>
+                  </pic:nvPicPr>
+                  <pic:blipFill>
+                    <a:blip r:embed="rId19"/>
+                    <a:stretch>
+                      <a:fillRect/>
+                    </a:stretch>
+                  </pic:blipFill>
+                  <pic:spPr>
+                    <a:xfrm>
+                      <a:off x="0" y="0"/>
+                      <a:ext cx="2330151" cy="1273536"/>
+                    </a:xfrm>
+                    <a:prstGeom prst="rect">
+                      <a:avLst/>
+                    </a:prstGeom>
+                  </pic:spPr>
+                </pic:pic>
+              </a:graphicData>
+            </a:graphic>
+          </wp:inline>
+        </w:drawing>
+      </w:r>
+    </w:p>
+    <w:p>
+      <w:pPr>
+        <w:pStyle w:val="NoSpacing"/>
+        <w:rPr>
+          <w:sz w:val="24"/>
+          <w:szCs w:val="24"/>
+        </w:rPr>
+      </w:pPr>
+    </w:p>
+    <w:p>
+      <w:pPr>
+        <w:pStyle w:val="NoSpacing"/>
+        <w:rPr>
+          <w:sz w:val="24"/>
+          <w:szCs w:val="24"/>
+        </w:rPr>
+      </w:pPr>
+    </w:p>
+    <w:p>
+      <w:pPr>
+        <w:pStyle w:val="NoSpacing"/>
+        <w:rPr>
+          <w:sz w:val="24"/>
+          <w:szCs w:val="24"/>
+        </w:rPr>
+      </w:pPr>
+      <w:r>
+        <w:rPr>
+          <w:noProof/>
+          <w:lang w:eastAsia="en-GB"/>
+        </w:rPr>
+        <w:drawing>
+          <wp:inline distT="0" distB="0" distL="0" distR="0" wp14:anchorId="46FBD2B0" wp14:editId="1619BAD1">
+            <wp:extent cx="5731510" cy="2490390"/>
+            <wp:effectExtent l="0" t="0" r="2540" b="5715"/>
+            <wp:docPr id="15" name="Picture 15"/>
+            <wp:cNvGraphicFramePr>
+              <a:graphicFrameLocks xmlns:a="http://schemas.openxmlformats.org/drawingml/2006/main" noChangeAspect="1"/>
+            </wp:cNvGraphicFramePr>
+            <a:graphic xmlns:a="http://schemas.openxmlformats.org/drawingml/2006/main">
+              <a:graphicData uri="http://schemas.openxmlformats.org/drawingml/2006/picture">
+                <pic:pic xmlns:pic="http://schemas.openxmlformats.org/drawingml/2006/picture">
+                  <pic:nvPicPr>
+                    <pic:cNvPr id="0" name=""/>
+                    <pic:cNvPicPr/>
+                  </pic:nvPicPr>
+                  <pic:blipFill>
+                    <a:blip r:embed="rId20"/>
+                    <a:stretch>
+                      <a:fillRect/>
+                    </a:stretch>
+                  </pic:blipFill>
+                  <pic:spPr>
+                    <a:xfrm>
+                      <a:off x="0" y="0"/>
+                      <a:ext cx="5731510" cy="2490390"/>
+                    </a:xfrm>
+                    <a:prstGeom prst="rect">
+                      <a:avLst/>
+                    </a:prstGeom>
+                  </pic:spPr>
+                </pic:pic>
+              </a:graphicData>
+            </a:graphic>
+          </wp:inline>
+        </w:drawing>
+      </w:r>
+    </w:p>
+    <w:p>
+      <w:pPr>
+        <w:pStyle w:val="NoSpacing"/>
+        <w:rPr>
+          <w:sz w:val="24"/>
+          <w:szCs w:val="24"/>
+        </w:rPr>
+      </w:pPr>
+    </w:p>
+    <w:p>
+      <w:pPr>
+        <w:pStyle w:val="NoSpacing"/>
+        <w:rPr>
+          <w:sz w:val="24"/>
+          <w:szCs w:val="24"/>
+        </w:rPr>
+      </w:pPr>
+      <w:r>
+        <w:rPr>
+          <w:sz w:val="24"/>
+          <w:szCs w:val="24"/>
+        </w:rPr>
+        <w:t xml:space="preserve">In this case, the developers don’t purchase the IaaS but purchase PaaS and the infrastructure such as web servers, database servers, and development libraries comes along. </w:t>
+      </w:r>
+    </w:p>
+    <w:p>
+      <w:pPr>
+        <w:pStyle w:val="NoSpacing"/>
+        <w:rPr>
+          <w:sz w:val="24"/>
+          <w:szCs w:val="24"/>
+        </w:rPr>
+      </w:pPr>
+    </w:p>
+    <w:p>
+      <w:pPr>
+        <w:pStyle w:val="NoSpacing"/>
+        <w:rPr>
+          <w:sz w:val="24"/>
+          <w:szCs w:val="24"/>
+        </w:rPr>
+      </w:pPr>
+    </w:p>
+    <w:p>
+      <w:pPr>
+        <w:pStyle w:val="NoSpacing"/>
+        <w:rPr>
+          <w:sz w:val="24"/>
+          <w:szCs w:val="24"/>
+        </w:rPr>
+      </w:pPr>
+      <w:r>
+        <w:rPr>
+          <w:sz w:val="24"/>
+          <w:szCs w:val="24"/>
+        </w:rPr>
+        <w:t xml:space="preserve">An analogy to cloud services </w:t>
+      </w:r>
+    </w:p>
+    <w:p>
+      <w:pPr>
+        <w:pStyle w:val="NoSpacing"/>
+        <w:rPr>
+          <w:sz w:val="24"/>
+          <w:szCs w:val="24"/>
+        </w:rPr>
+      </w:pPr>
+    </w:p>
+    <w:p>
+      <w:pPr>
+        <w:pStyle w:val="NoSpacing"/>
+        <w:jc w:val="center"/>
+        <w:rPr>
+          <w:sz w:val="24"/>
+          <w:szCs w:val="24"/>
+        </w:rPr>
+      </w:pPr>
+      <w:r>
+        <w:rPr>
+          <w:noProof/>
+          <w:lang w:eastAsia="en-GB"/>
+        </w:rPr>
+        <w:lastRenderedPageBreak/>
+        <w:drawing>
+          <wp:inline distT="0" distB="0" distL="0" distR="0" wp14:anchorId="27CE10E7" wp14:editId="70CAD99A">
+            <wp:extent cx="4959383" cy="3984462"/>
+            <wp:effectExtent l="0" t="0" r="0" b="0"/>
+            <wp:docPr id="16" name="Picture 16"/>
+            <wp:cNvGraphicFramePr>
+              <a:graphicFrameLocks xmlns:a="http://schemas.openxmlformats.org/drawingml/2006/main" noChangeAspect="1"/>
+            </wp:cNvGraphicFramePr>
+            <a:graphic xmlns:a="http://schemas.openxmlformats.org/drawingml/2006/main">
+              <a:graphicData uri="http://schemas.openxmlformats.org/drawingml/2006/picture">
+                <pic:pic xmlns:pic="http://schemas.openxmlformats.org/drawingml/2006/picture">
+                  <pic:nvPicPr>
+                    <pic:cNvPr id="0" name=""/>
+                    <pic:cNvPicPr/>
+                  </pic:nvPicPr>
+                  <pic:blipFill>
+                    <a:blip r:embed="rId21"/>
+                    <a:stretch>
+                      <a:fillRect/>
+                    </a:stretch>
+                  </pic:blipFill>
+                  <pic:spPr>
+                    <a:xfrm>
+                      <a:off x="0" y="0"/>
+                      <a:ext cx="4967305" cy="3990827"/>
+                    </a:xfrm>
+                    <a:prstGeom prst="rect">
+                      <a:avLst/>
+                    </a:prstGeom>
+                  </pic:spPr>
+                </pic:pic>
+              </a:graphicData>
+            </a:graphic>
+          </wp:inline>
+        </w:drawing>
+      </w:r>
+    </w:p>
+    <w:p>
+      <w:pPr>
+        <w:pStyle w:val="NoSpacing"/>
+        <w:jc w:val="center"/>
+        <w:rPr>
+          <w:sz w:val="24"/>
+          <w:szCs w:val="24"/>
+        </w:rPr>
+      </w:pPr>
+    </w:p>
+    <w:p>
+      <w:pPr>
+        <w:pStyle w:val="NoSpacing"/>
+        <w:jc w:val="center"/>
+        <w:rPr>
+          <w:sz w:val="24"/>
+          <w:szCs w:val="24"/>
+        </w:rPr>
+      </w:pPr>
+    </w:p>
+    <w:p>
+      <w:pPr>
+        <w:pStyle w:val="NoSpacing"/>
+        <w:jc w:val="center"/>
+        <w:rPr>
+          <w:sz w:val="24"/>
+          <w:szCs w:val="24"/>
+        </w:rPr>
+      </w:pPr>
+    </w:p>
+    <w:p>
+      <w:pPr>
+        <w:pStyle w:val="NoSpacing"/>
+        <w:jc w:val="center"/>
+        <w:rPr>
+          <w:sz w:val="24"/>
+          <w:szCs w:val="24"/>
+        </w:rPr>
+      </w:pPr>
+    </w:p>
+    <w:p>
+      <w:pPr>
+        <w:pStyle w:val="NoSpacing"/>
+        <w:jc w:val="center"/>
+        <w:rPr>
+          <w:sz w:val="24"/>
+          <w:szCs w:val="24"/>
+        </w:rPr>
+      </w:pPr>
+      <w:r>
+        <w:rPr>
+          <w:noProof/>
+          <w:sz w:val="24"/>
+          <w:szCs w:val="24"/>
+          <w:lang w:eastAsia="en-GB"/>
+        </w:rPr>
+        <w:drawing>
+          <wp:inline distT="0" distB="0" distL="0" distR="0">
+            <wp:extent cx="5153025" cy="3819381"/>
+            <wp:effectExtent l="0" t="0" r="0" b="0"/>
+            <wp:docPr id="17" name="Picture 17"/>
+            <wp:cNvGraphicFramePr>
+              <a:graphicFrameLocks xmlns:a="http://schemas.openxmlformats.org/drawingml/2006/main" noChangeAspect="1"/>
+            </wp:cNvGraphicFramePr>
+            <a:graphic xmlns:a="http://schemas.openxmlformats.org/drawingml/2006/main">
+              <a:graphicData uri="http://schemas.openxmlformats.org/drawingml/2006/picture">
+                <pic:pic xmlns:pic="http://schemas.openxmlformats.org/drawingml/2006/picture">
+                  <pic:nvPicPr>
+                    <pic:cNvPr id="0" name="iaas-paas-saas-comparison-1024x759.jpg"/>
+                    <pic:cNvPicPr/>
+                  </pic:nvPicPr>
+                  <pic:blipFill>
+                    <a:blip r:embed="rId22">
+                      <a:extLst>
+                        <a:ext uri="{28A0092B-C50C-407E-A947-70E740481C1C}">
+                          <a14:useLocalDpi xmlns:a14="http://schemas.microsoft.com/office/drawing/2010/main" val="0"/>
+                        </a:ext>
+                      </a:extLst>
+                    </a:blip>
+                    <a:stretch>
+                      <a:fillRect/>
+                    </a:stretch>
+                  </pic:blipFill>
+                  <pic:spPr>
+                    <a:xfrm>
+                      <a:off x="0" y="0"/>
+                      <a:ext cx="5158880" cy="3823721"/>
+                    </a:xfrm>
+                    <a:prstGeom prst="rect">
+                      <a:avLst/>
+                    </a:prstGeom>
+                  </pic:spPr>
+                </pic:pic>
+              </a:graphicData>
+            </a:graphic>
+          </wp:inline>
+        </w:drawing>
+      </w:r>
+    </w:p>
+    <w:p>
+      <w:pPr>
+        <w:pStyle w:val="NoSpacing"/>
+        <w:jc w:val="center"/>
+        <w:rPr>
+          <w:sz w:val="24"/>
+          <w:szCs w:val="24"/>
+        </w:rPr>
+      </w:pPr>
+    </w:p>
+    <w:p>
+      <w:pPr>
+        <w:pStyle w:val="NoSpacing"/>
+        <w:jc w:val="center"/>
+        <w:rPr>
+          <w:sz w:val="24"/>
+          <w:szCs w:val="24"/>
+        </w:rPr>
+      </w:pPr>
+    </w:p>
+    <w:p>
+      <w:pPr>
+        <w:pStyle w:val="NoSpacing"/>
+        <w:rPr>
+          <w:b/>
+          <w:sz w:val="32"/>
+          <w:szCs w:val="24"/>
+        </w:rPr>
+      </w:pPr>
+      <w:r>
+        <w:rPr>
+          <w:b/>
+          <w:sz w:val="32"/>
+          <w:szCs w:val="24"/>
+        </w:rPr>
+        <w:t>Amazon’s PaaS: Elastic Beanstalk</w:t>
+      </w:r>
+    </w:p>
+    <w:p>
+      <w:pPr>
+        <w:pStyle w:val="NoSpacing"/>
+        <w:rPr>
+          <w:sz w:val="24"/>
+          <w:szCs w:val="24"/>
+        </w:rPr>
+      </w:pPr>
+    </w:p>
+    <w:p>
+      <w:pPr>
+        <w:pStyle w:val="NoSpacing"/>
+        <w:rPr>
+          <w:sz w:val="24"/>
+          <w:szCs w:val="24"/>
+        </w:rPr>
+      </w:pPr>
+      <w:r>
+        <w:rPr>
+          <w:sz w:val="24"/>
+          <w:szCs w:val="24"/>
+        </w:rPr>
+        <w:t>We can create customized</w:t>
+      </w:r>
+      <w:r>
+        <w:rPr>
+          <w:sz w:val="24"/>
+          <w:szCs w:val="24"/>
+        </w:rPr>
+        <w:t xml:space="preserve"> Docker Container using elastic beanstalk on your dedicated environment in the AWS cloud.</w:t>
+      </w:r>
+    </w:p>
+    <w:p>
+      <w:pPr>
+        <w:pStyle w:val="NoSpacing"/>
+        <w:rPr>
+          <w:sz w:val="24"/>
+          <w:szCs w:val="24"/>
+        </w:rPr>
+      </w:pPr>
+    </w:p>
+    <w:p>
+      <w:pPr>
+        <w:pStyle w:val="NoSpacing"/>
+        <w:rPr>
+          <w:b/>
+          <w:sz w:val="24"/>
+          <w:szCs w:val="24"/>
+        </w:rPr>
+      </w:pPr>
+      <w:r>
+        <w:rPr>
+          <w:b/>
+          <w:sz w:val="24"/>
+          <w:szCs w:val="24"/>
+        </w:rPr>
+        <w:t xml:space="preserve">Steps to launch an Environment </w:t>
+      </w:r>
+    </w:p>
+    <w:p>
+      <w:pPr>
+        <w:pStyle w:val="NoSpacing"/>
+        <w:rPr>
+          <w:sz w:val="24"/>
+          <w:szCs w:val="24"/>
+        </w:rPr>
+      </w:pPr>
+    </w:p>
+    <w:p>
+      <w:pPr>
+        <w:pStyle w:val="NoSpacing"/>
+        <w:rPr>
+          <w:sz w:val="24"/>
+          <w:szCs w:val="24"/>
+        </w:rPr>
+      </w:pPr>
+      <w:r>
+        <w:rPr>
+          <w:sz w:val="24"/>
+          <w:szCs w:val="24"/>
+        </w:rPr>
+        <w:t xml:space="preserve">Services &gt; elastic beanstalk &gt; create an environment &gt; select one option either Web Server Environment or Worker Environment &gt; select environment type (platform such as Docker and load balancing, auto scaling) &gt; Application Version and Deployment Preferences &gt; Environment Information &gt; Additional Resources &gt; Configuration Details (define the key pair) &gt; Environment tags &gt; Permissions &gt; Review &gt; Launch </w:t>
+      </w:r>
+    </w:p>
+    <w:p>
+      <w:pPr>
+        <w:pStyle w:val="NoSpacing"/>
+        <w:rPr>
+          <w:sz w:val="24"/>
+          <w:szCs w:val="24"/>
+        </w:rPr>
+      </w:pPr>
+    </w:p>
+    <w:p>
+      <w:pPr>
+        <w:pStyle w:val="NoSpacing"/>
+        <w:rPr>
+          <w:sz w:val="24"/>
+          <w:szCs w:val="24"/>
+        </w:rPr>
+      </w:pPr>
+    </w:p>
+    <w:p>
+      <w:pPr>
+        <w:pStyle w:val="NoSpacing"/>
+        <w:rPr>
+          <w:sz w:val="24"/>
+          <w:szCs w:val="24"/>
+        </w:rPr>
+      </w:pPr>
       <w:bookmarkStart w:id="0" w:name="_GoBack"/>
       <w:bookmarkEnd w:id="0"/>
+    </w:p>
+    <w:p>
+      <w:pPr>
+        <w:pStyle w:val="NoSpacing"/>
+        <w:rPr>
+          <w:sz w:val="24"/>
+          <w:szCs w:val="24"/>
+        </w:rPr>
+      </w:pPr>
+    </w:p>
+    <w:p>
+      <w:pPr>
+        <w:pStyle w:val="NoSpacing"/>
+        <w:rPr>
+          <w:sz w:val="24"/>
+          <w:szCs w:val="24"/>
+        </w:rPr>
+      </w:pPr>
+    </w:p>
+    <w:p>
+      <w:pPr>
+        <w:pStyle w:val="NoSpacing"/>
+        <w:rPr>
+          <w:sz w:val="24"/>
+          <w:szCs w:val="24"/>
+        </w:rPr>
+      </w:pPr>
+    </w:p>
+    <w:p>
+      <w:pPr>
+        <w:pStyle w:val="NoSpacing"/>
+        <w:rPr>
+          <w:sz w:val="24"/>
+          <w:szCs w:val="24"/>
+        </w:rPr>
+      </w:pPr>
+    </w:p>
+    <w:p>
+      <w:pPr>
+        <w:pStyle w:val="NoSpacing"/>
+        <w:rPr>
+          <w:sz w:val="24"/>
+          <w:szCs w:val="24"/>
+        </w:rPr>
+      </w:pPr>
     </w:p>
     <w:sectPr>
       <w:pgSz w:w="11906" w:h="16838"/>
@@ -764,9 +3264,121 @@
 <file path=word/numbering.xml><?xml version="1.0" encoding="utf-8"?>
 <w:numbering xmlns:wpc="http://schemas.microsoft.com/office/word/2010/wordprocessingCanvas" xmlns:mc="http://schemas.openxmlformats.org/markup-compatibility/2006" xmlns:o="urn:schemas-microsoft-com:office:office" xmlns:r="http://schemas.openxmlformats.org/officeDocument/2006/relationships" xmlns:m="http://schemas.openxmlformats.org/officeDocument/2006/math" xmlns:v="urn:schemas-microsoft-com:vml" xmlns:wp14="http://schemas.microsoft.com/office/word/2010/wordprocessingDrawing" xmlns:wp="http://schemas.openxmlformats.org/drawingml/2006/wordprocessingDrawing" xmlns:w10="urn:schemas-microsoft-com:office:word" xmlns:w="http://schemas.openxmlformats.org/wordprocessingml/2006/main" xmlns:w14="http://schemas.microsoft.com/office/word/2010/wordml" xmlns:wpg="http://schemas.microsoft.com/office/word/2010/wordprocessingGroup" xmlns:wpi="http://schemas.microsoft.com/office/word/2010/wordprocessingInk" xmlns:wne="http://schemas.microsoft.com/office/word/2006/wordml" xmlns:wps="http://schemas.microsoft.com/office/word/2010/wordprocessingShape" mc:Ignorable="w14 wp14">
   <w:abstractNum w:abstractNumId="0">
-    <w:nsid w:val="402058CA"/>
+    <w:nsid w:val="06AE73F5"/>
     <w:multiLevelType w:val="hybridMultilevel"/>
-    <w:tmpl w:val="20B41C44"/>
+    <w:tmpl w:val="7C72A08C"/>
+    <w:lvl w:ilvl="0" w:tplc="AFB64ACA">
+      <w:numFmt w:val="bullet"/>
+      <w:lvlText w:val="-"/>
+      <w:lvlJc w:val="left"/>
+      <w:pPr>
+        <w:ind w:left="720" w:hanging="360"/>
+      </w:pPr>
+      <w:rPr>
+        <w:rFonts w:ascii="Calibri" w:eastAsiaTheme="minorHAnsi" w:hAnsi="Calibri" w:cstheme="minorBidi" w:hint="default"/>
+      </w:rPr>
+    </w:lvl>
+    <w:lvl w:ilvl="1" w:tplc="08090003" w:tentative="1">
+      <w:start w:val="1"/>
+      <w:numFmt w:val="bullet"/>
+      <w:lvlText w:val="o"/>
+      <w:lvlJc w:val="left"/>
+      <w:pPr>
+        <w:ind w:left="1440" w:hanging="360"/>
+      </w:pPr>
+      <w:rPr>
+        <w:rFonts w:ascii="Courier New" w:hAnsi="Courier New" w:cs="Courier New" w:hint="default"/>
+      </w:rPr>
+    </w:lvl>
+    <w:lvl w:ilvl="2" w:tplc="08090005" w:tentative="1">
+      <w:start w:val="1"/>
+      <w:numFmt w:val="bullet"/>
+      <w:lvlText w:val=""/>
+      <w:lvlJc w:val="left"/>
+      <w:pPr>
+        <w:ind w:left="2160" w:hanging="360"/>
+      </w:pPr>
+      <w:rPr>
+        <w:rFonts w:ascii="Wingdings" w:hAnsi="Wingdings" w:hint="default"/>
+      </w:rPr>
+    </w:lvl>
+    <w:lvl w:ilvl="3" w:tplc="08090001" w:tentative="1">
+      <w:start w:val="1"/>
+      <w:numFmt w:val="bullet"/>
+      <w:lvlText w:val=""/>
+      <w:lvlJc w:val="left"/>
+      <w:pPr>
+        <w:ind w:left="2880" w:hanging="360"/>
+      </w:pPr>
+      <w:rPr>
+        <w:rFonts w:ascii="Symbol" w:hAnsi="Symbol" w:hint="default"/>
+      </w:rPr>
+    </w:lvl>
+    <w:lvl w:ilvl="4" w:tplc="08090003" w:tentative="1">
+      <w:start w:val="1"/>
+      <w:numFmt w:val="bullet"/>
+      <w:lvlText w:val="o"/>
+      <w:lvlJc w:val="left"/>
+      <w:pPr>
+        <w:ind w:left="3600" w:hanging="360"/>
+      </w:pPr>
+      <w:rPr>
+        <w:rFonts w:ascii="Courier New" w:hAnsi="Courier New" w:cs="Courier New" w:hint="default"/>
+      </w:rPr>
+    </w:lvl>
+    <w:lvl w:ilvl="5" w:tplc="08090005" w:tentative="1">
+      <w:start w:val="1"/>
+      <w:numFmt w:val="bullet"/>
+      <w:lvlText w:val=""/>
+      <w:lvlJc w:val="left"/>
+      <w:pPr>
+        <w:ind w:left="4320" w:hanging="360"/>
+      </w:pPr>
+      <w:rPr>
+        <w:rFonts w:ascii="Wingdings" w:hAnsi="Wingdings" w:hint="default"/>
+      </w:rPr>
+    </w:lvl>
+    <w:lvl w:ilvl="6" w:tplc="08090001" w:tentative="1">
+      <w:start w:val="1"/>
+      <w:numFmt w:val="bullet"/>
+      <w:lvlText w:val=""/>
+      <w:lvlJc w:val="left"/>
+      <w:pPr>
+        <w:ind w:left="5040" w:hanging="360"/>
+      </w:pPr>
+      <w:rPr>
+        <w:rFonts w:ascii="Symbol" w:hAnsi="Symbol" w:hint="default"/>
+      </w:rPr>
+    </w:lvl>
+    <w:lvl w:ilvl="7" w:tplc="08090003" w:tentative="1">
+      <w:start w:val="1"/>
+      <w:numFmt w:val="bullet"/>
+      <w:lvlText w:val="o"/>
+      <w:lvlJc w:val="left"/>
+      <w:pPr>
+        <w:ind w:left="5760" w:hanging="360"/>
+      </w:pPr>
+      <w:rPr>
+        <w:rFonts w:ascii="Courier New" w:hAnsi="Courier New" w:cs="Courier New" w:hint="default"/>
+      </w:rPr>
+    </w:lvl>
+    <w:lvl w:ilvl="8" w:tplc="08090005" w:tentative="1">
+      <w:start w:val="1"/>
+      <w:numFmt w:val="bullet"/>
+      <w:lvlText w:val=""/>
+      <w:lvlJc w:val="left"/>
+      <w:pPr>
+        <w:ind w:left="6480" w:hanging="360"/>
+      </w:pPr>
+      <w:rPr>
+        <w:rFonts w:ascii="Wingdings" w:hAnsi="Wingdings" w:hint="default"/>
+      </w:rPr>
+    </w:lvl>
+  </w:abstractNum>
+  <w:abstractNum w:abstractNumId="1">
+    <w:nsid w:val="1138442A"/>
+    <w:multiLevelType w:val="hybridMultilevel"/>
+    <w:tmpl w:val="78AE17FE"/>
     <w:lvl w:ilvl="0" w:tplc="08090001">
       <w:start w:val="1"/>
       <w:numFmt w:val="bullet"/>
@@ -876,7 +3488,126 @@
       </w:rPr>
     </w:lvl>
   </w:abstractNum>
+  <w:abstractNum w:abstractNumId="2">
+    <w:nsid w:val="402058CA"/>
+    <w:multiLevelType w:val="hybridMultilevel"/>
+    <w:tmpl w:val="20B41C44"/>
+    <w:lvl w:ilvl="0" w:tplc="08090001">
+      <w:start w:val="1"/>
+      <w:numFmt w:val="bullet"/>
+      <w:lvlText w:val=""/>
+      <w:lvlJc w:val="left"/>
+      <w:pPr>
+        <w:ind w:left="720" w:hanging="360"/>
+      </w:pPr>
+      <w:rPr>
+        <w:rFonts w:ascii="Symbol" w:hAnsi="Symbol" w:hint="default"/>
+      </w:rPr>
+    </w:lvl>
+    <w:lvl w:ilvl="1" w:tplc="08090003" w:tentative="1">
+      <w:start w:val="1"/>
+      <w:numFmt w:val="bullet"/>
+      <w:lvlText w:val="o"/>
+      <w:lvlJc w:val="left"/>
+      <w:pPr>
+        <w:ind w:left="1440" w:hanging="360"/>
+      </w:pPr>
+      <w:rPr>
+        <w:rFonts w:ascii="Courier New" w:hAnsi="Courier New" w:cs="Courier New" w:hint="default"/>
+      </w:rPr>
+    </w:lvl>
+    <w:lvl w:ilvl="2" w:tplc="08090005" w:tentative="1">
+      <w:start w:val="1"/>
+      <w:numFmt w:val="bullet"/>
+      <w:lvlText w:val=""/>
+      <w:lvlJc w:val="left"/>
+      <w:pPr>
+        <w:ind w:left="2160" w:hanging="360"/>
+      </w:pPr>
+      <w:rPr>
+        <w:rFonts w:ascii="Wingdings" w:hAnsi="Wingdings" w:hint="default"/>
+      </w:rPr>
+    </w:lvl>
+    <w:lvl w:ilvl="3" w:tplc="08090001" w:tentative="1">
+      <w:start w:val="1"/>
+      <w:numFmt w:val="bullet"/>
+      <w:lvlText w:val=""/>
+      <w:lvlJc w:val="left"/>
+      <w:pPr>
+        <w:ind w:left="2880" w:hanging="360"/>
+      </w:pPr>
+      <w:rPr>
+        <w:rFonts w:ascii="Symbol" w:hAnsi="Symbol" w:hint="default"/>
+      </w:rPr>
+    </w:lvl>
+    <w:lvl w:ilvl="4" w:tplc="08090003" w:tentative="1">
+      <w:start w:val="1"/>
+      <w:numFmt w:val="bullet"/>
+      <w:lvlText w:val="o"/>
+      <w:lvlJc w:val="left"/>
+      <w:pPr>
+        <w:ind w:left="3600" w:hanging="360"/>
+      </w:pPr>
+      <w:rPr>
+        <w:rFonts w:ascii="Courier New" w:hAnsi="Courier New" w:cs="Courier New" w:hint="default"/>
+      </w:rPr>
+    </w:lvl>
+    <w:lvl w:ilvl="5" w:tplc="08090005" w:tentative="1">
+      <w:start w:val="1"/>
+      <w:numFmt w:val="bullet"/>
+      <w:lvlText w:val=""/>
+      <w:lvlJc w:val="left"/>
+      <w:pPr>
+        <w:ind w:left="4320" w:hanging="360"/>
+      </w:pPr>
+      <w:rPr>
+        <w:rFonts w:ascii="Wingdings" w:hAnsi="Wingdings" w:hint="default"/>
+      </w:rPr>
+    </w:lvl>
+    <w:lvl w:ilvl="6" w:tplc="08090001" w:tentative="1">
+      <w:start w:val="1"/>
+      <w:numFmt w:val="bullet"/>
+      <w:lvlText w:val=""/>
+      <w:lvlJc w:val="left"/>
+      <w:pPr>
+        <w:ind w:left="5040" w:hanging="360"/>
+      </w:pPr>
+      <w:rPr>
+        <w:rFonts w:ascii="Symbol" w:hAnsi="Symbol" w:hint="default"/>
+      </w:rPr>
+    </w:lvl>
+    <w:lvl w:ilvl="7" w:tplc="08090003" w:tentative="1">
+      <w:start w:val="1"/>
+      <w:numFmt w:val="bullet"/>
+      <w:lvlText w:val="o"/>
+      <w:lvlJc w:val="left"/>
+      <w:pPr>
+        <w:ind w:left="5760" w:hanging="360"/>
+      </w:pPr>
+      <w:rPr>
+        <w:rFonts w:ascii="Courier New" w:hAnsi="Courier New" w:cs="Courier New" w:hint="default"/>
+      </w:rPr>
+    </w:lvl>
+    <w:lvl w:ilvl="8" w:tplc="08090005" w:tentative="1">
+      <w:start w:val="1"/>
+      <w:numFmt w:val="bullet"/>
+      <w:lvlText w:val=""/>
+      <w:lvlJc w:val="left"/>
+      <w:pPr>
+        <w:ind w:left="6480" w:hanging="360"/>
+      </w:pPr>
+      <w:rPr>
+        <w:rFonts w:ascii="Wingdings" w:hAnsi="Wingdings" w:hint="default"/>
+      </w:rPr>
+    </w:lvl>
+  </w:abstractNum>
   <w:num w:numId="1">
+    <w:abstractNumId w:val="2"/>
+  </w:num>
+  <w:num w:numId="2">
+    <w:abstractNumId w:val="1"/>
+  </w:num>
+  <w:num w:numId="3">
     <w:abstractNumId w:val="0"/>
   </w:num>
 </w:numbering>
